--- a/Documentation/insert.docx
+++ b/Documentation/insert.docx
@@ -323,7 +323,39 @@
           <w:rFonts w:cs="Helvetica"/>
           <w:lang w:val="es-ES_tradnl"/>
         </w:rPr>
-        <w:t xml:space="preserve"> Monumento (Nome, Morada, Coordenadas, </w:t>
+        <w:t xml:space="preserve"> Monumento (Nome, Morada, </w:t>
+      </w:r>
+      <w:proofErr w:type="spellStart"/>
+      <w:r>
+        <w:rPr>
+          <w:rFonts w:cs="Helvetica"/>
+          <w:lang w:val="es-ES_tradnl"/>
+        </w:rPr>
+        <w:t>Latitude</w:t>
+      </w:r>
+      <w:proofErr w:type="spellEnd"/>
+      <w:r>
+        <w:rPr>
+          <w:rFonts w:cs="Helvetica"/>
+          <w:lang w:val="es-ES_tradnl"/>
+        </w:rPr>
+        <w:t xml:space="preserve">, </w:t>
+      </w:r>
+      <w:proofErr w:type="spellStart"/>
+      <w:r>
+        <w:rPr>
+          <w:rFonts w:cs="Helvetica"/>
+          <w:lang w:val="es-ES_tradnl"/>
+        </w:rPr>
+        <w:t>Longitude</w:t>
+      </w:r>
+      <w:proofErr w:type="spellEnd"/>
+      <w:r>
+        <w:rPr>
+          <w:rFonts w:cs="Helvetica"/>
+          <w:lang w:val="es-ES_tradnl"/>
+        </w:rPr>
+        <w:t xml:space="preserve">, </w:t>
       </w:r>
       <w:proofErr w:type="spellStart"/>
       <w:r>
@@ -403,7 +435,21 @@
           <w:rFonts w:cs="Helvetica"/>
           <w:lang w:val="es-ES_tradnl"/>
         </w:rPr>
-        <w:t xml:space="preserve"> Nº12','38.713165133858, -9.16059776444483','Classificada como Monumento Nacional é, </w:t>
+        <w:t xml:space="preserve"> Nº12',</w:t>
+      </w:r>
+      <w:r>
+        <w:rPr>
+          <w:rFonts w:cs="Helvetica"/>
+          <w:lang w:val="es-ES_tradnl"/>
+        </w:rPr>
+        <w:t xml:space="preserve"> </w:t>
+      </w:r>
+      <w:r>
+        <w:rPr>
+          <w:rFonts w:cs="Helvetica"/>
+          <w:lang w:val="es-ES_tradnl"/>
+        </w:rPr>
+        <w:t xml:space="preserve">38.713165133858, -9.16059776444483,'Classificada como Monumento Nacional é, </w:t>
       </w:r>
       <w:proofErr w:type="spellStart"/>
       <w:r>
@@ -820,7 +866,14 @@
           <w:rFonts w:cs="Helvetica"/>
           <w:lang w:val="es-ES_tradnl"/>
         </w:rPr>
-        <w:t>insert</w:t>
+        <w:t>i</w:t>
+      </w:r>
+      <w:r>
+        <w:rPr>
+          <w:rFonts w:cs="Helvetica"/>
+          <w:lang w:val="es-ES_tradnl"/>
+        </w:rPr>
+        <w:t>nsert</w:t>
       </w:r>
       <w:proofErr w:type="spellEnd"/>
       <w:r>
@@ -844,7 +897,46 @@
           <w:rFonts w:cs="Helvetica"/>
           <w:lang w:val="es-ES_tradnl"/>
         </w:rPr>
-        <w:t xml:space="preserve"> Monumento (Nome, Morada, Coordenadas, </w:t>
+        <w:t xml:space="preserve"> Monumento (</w:t>
+      </w:r>
+      <w:r>
+        <w:rPr>
+          <w:rFonts w:cs="Helvetica"/>
+          <w:lang w:val="es-ES_tradnl"/>
+        </w:rPr>
+        <w:t xml:space="preserve">Nome, Morada, </w:t>
+      </w:r>
+      <w:proofErr w:type="spellStart"/>
+      <w:r>
+        <w:rPr>
+          <w:rFonts w:cs="Helvetica"/>
+          <w:lang w:val="es-ES_tradnl"/>
+        </w:rPr>
+        <w:t>Latitude</w:t>
+      </w:r>
+      <w:proofErr w:type="spellEnd"/>
+      <w:r>
+        <w:rPr>
+          <w:rFonts w:cs="Helvetica"/>
+          <w:lang w:val="es-ES_tradnl"/>
+        </w:rPr>
+        <w:t xml:space="preserve">, </w:t>
+      </w:r>
+      <w:proofErr w:type="spellStart"/>
+      <w:r>
+        <w:rPr>
+          <w:rFonts w:cs="Helvetica"/>
+          <w:lang w:val="es-ES_tradnl"/>
+        </w:rPr>
+        <w:t>Longitude</w:t>
+      </w:r>
+      <w:proofErr w:type="spellEnd"/>
+      <w:r>
+        <w:rPr>
+          <w:rFonts w:cs="Helvetica"/>
+          <w:lang w:val="es-ES_tradnl"/>
+        </w:rPr>
+        <w:t xml:space="preserve">, </w:t>
       </w:r>
       <w:proofErr w:type="spellStart"/>
       <w:r>
@@ -876,7 +968,21 @@
           <w:rFonts w:cs="Helvetica"/>
           <w:lang w:val="es-ES_tradnl"/>
         </w:rPr>
-        <w:t xml:space="preserve"> ('Igreja de Santo Estêvão',' Igreja de Santo Estêvão Nº13','38.712212468206, -9.12784749156793','Com </w:t>
+        <w:t xml:space="preserve"> ('Igreja de Santo Estêvão',' Igreja de Santo Estêvão Nº13',</w:t>
+      </w:r>
+      <w:r>
+        <w:rPr>
+          <w:rFonts w:cs="Helvetica"/>
+          <w:lang w:val="es-ES_tradnl"/>
+        </w:rPr>
+        <w:t xml:space="preserve"> </w:t>
+      </w:r>
+      <w:r>
+        <w:rPr>
+          <w:rFonts w:cs="Helvetica"/>
+          <w:lang w:val="es-ES_tradnl"/>
+        </w:rPr>
+        <w:t xml:space="preserve">38.712212468206, -9.12784749156793,'Com </w:t>
       </w:r>
       <w:proofErr w:type="spellStart"/>
       <w:r>
@@ -1611,7 +1717,46 @@
           <w:rFonts w:cs="Helvetica"/>
           <w:lang w:val="es-ES_tradnl"/>
         </w:rPr>
-        <w:t xml:space="preserve"> Monumento (Nome, Morada, Coordenadas, </w:t>
+        <w:t xml:space="preserve"> Monumento (</w:t>
+      </w:r>
+      <w:r>
+        <w:rPr>
+          <w:rFonts w:cs="Helvetica"/>
+          <w:lang w:val="es-ES_tradnl"/>
+        </w:rPr>
+        <w:t xml:space="preserve">Nome, Morada, </w:t>
+      </w:r>
+      <w:proofErr w:type="spellStart"/>
+      <w:r>
+        <w:rPr>
+          <w:rFonts w:cs="Helvetica"/>
+          <w:lang w:val="es-ES_tradnl"/>
+        </w:rPr>
+        <w:t>Latitude</w:t>
+      </w:r>
+      <w:proofErr w:type="spellEnd"/>
+      <w:r>
+        <w:rPr>
+          <w:rFonts w:cs="Helvetica"/>
+          <w:lang w:val="es-ES_tradnl"/>
+        </w:rPr>
+        <w:t xml:space="preserve">, </w:t>
+      </w:r>
+      <w:proofErr w:type="spellStart"/>
+      <w:r>
+        <w:rPr>
+          <w:rFonts w:cs="Helvetica"/>
+          <w:lang w:val="es-ES_tradnl"/>
+        </w:rPr>
+        <w:t>Longitude</w:t>
+      </w:r>
+      <w:proofErr w:type="spellEnd"/>
+      <w:r>
+        <w:rPr>
+          <w:rFonts w:cs="Helvetica"/>
+          <w:lang w:val="es-ES_tradnl"/>
+        </w:rPr>
+        <w:t xml:space="preserve">, </w:t>
       </w:r>
       <w:proofErr w:type="spellStart"/>
       <w:r>
@@ -1659,7 +1804,21 @@
           <w:rFonts w:cs="Helvetica"/>
           <w:lang w:val="es-ES_tradnl"/>
         </w:rPr>
-        <w:t xml:space="preserve"> de Santa Cruz do Castelo','38.7139544921022, -9.1331573299061','A colina onde se </w:t>
+        <w:t xml:space="preserve"> de Santa Cruz do Castelo',</w:t>
+      </w:r>
+      <w:r>
+        <w:rPr>
+          <w:rFonts w:cs="Helvetica"/>
+          <w:lang w:val="es-ES_tradnl"/>
+        </w:rPr>
+        <w:t xml:space="preserve"> </w:t>
+      </w:r>
+      <w:r>
+        <w:rPr>
+          <w:rFonts w:cs="Helvetica"/>
+          <w:lang w:val="es-ES_tradnl"/>
+        </w:rPr>
+        <w:t xml:space="preserve">38.7139544921022, -9.1331573299061,'A colina onde se </w:t>
       </w:r>
       <w:proofErr w:type="spellStart"/>
       <w:r>
@@ -3151,7 +3310,46 @@
           <w:rFonts w:cs="Helvetica"/>
           <w:lang w:val="es-ES_tradnl"/>
         </w:rPr>
-        <w:t xml:space="preserve"> Monumento (Nome, Morada, Coordenadas, </w:t>
+        <w:t xml:space="preserve"> Monumento (</w:t>
+      </w:r>
+      <w:r>
+        <w:rPr>
+          <w:rFonts w:cs="Helvetica"/>
+          <w:lang w:val="es-ES_tradnl"/>
+        </w:rPr>
+        <w:t xml:space="preserve">Nome, Morada, </w:t>
+      </w:r>
+      <w:proofErr w:type="spellStart"/>
+      <w:r>
+        <w:rPr>
+          <w:rFonts w:cs="Helvetica"/>
+          <w:lang w:val="es-ES_tradnl"/>
+        </w:rPr>
+        <w:t>Latitude</w:t>
+      </w:r>
+      <w:proofErr w:type="spellEnd"/>
+      <w:r>
+        <w:rPr>
+          <w:rFonts w:cs="Helvetica"/>
+          <w:lang w:val="es-ES_tradnl"/>
+        </w:rPr>
+        <w:t xml:space="preserve">, </w:t>
+      </w:r>
+      <w:proofErr w:type="spellStart"/>
+      <w:r>
+        <w:rPr>
+          <w:rFonts w:cs="Helvetica"/>
+          <w:lang w:val="es-ES_tradnl"/>
+        </w:rPr>
+        <w:t>Longitude</w:t>
+      </w:r>
+      <w:proofErr w:type="spellEnd"/>
+      <w:r>
+        <w:rPr>
+          <w:rFonts w:cs="Helvetica"/>
+          <w:lang w:val="es-ES_tradnl"/>
+        </w:rPr>
+        <w:t xml:space="preserve">, </w:t>
       </w:r>
       <w:proofErr w:type="spellStart"/>
       <w:r>
@@ -3231,7 +3429,21 @@
           <w:rFonts w:cs="Helvetica"/>
           <w:lang w:val="es-ES_tradnl"/>
         </w:rPr>
-        <w:t xml:space="preserve"> Nº6','38.71616257102, -9.14293834033151','Fazendo a </w:t>
+        <w:t xml:space="preserve"> Nº6',</w:t>
+      </w:r>
+      <w:r>
+        <w:rPr>
+          <w:rFonts w:cs="Helvetica"/>
+          <w:lang w:val="es-ES_tradnl"/>
+        </w:rPr>
+        <w:t xml:space="preserve"> </w:t>
+      </w:r>
+      <w:r>
+        <w:rPr>
+          <w:rFonts w:cs="Helvetica"/>
+          <w:lang w:val="es-ES_tradnl"/>
+        </w:rPr>
+        <w:t xml:space="preserve">38.71616257102, -9.14293834033151,'Fazendo a </w:t>
       </w:r>
       <w:proofErr w:type="spellStart"/>
       <w:r>
@@ -3263,7 +3475,15 @@
           <w:rFonts w:cs="Helvetica"/>
           <w:lang w:val="es-ES_tradnl"/>
         </w:rPr>
-        <w:t xml:space="preserve">/Restauradores e a </w:t>
+        <w:t xml:space="preserve">/Restauradores e </w:t>
+      </w:r>
+      <w:r>
+        <w:rPr>
+          <w:rFonts w:cs="Helvetica"/>
+          <w:lang w:val="es-ES_tradnl"/>
+        </w:rPr>
+        <w:lastRenderedPageBreak/>
+        <w:t xml:space="preserve">a </w:t>
       </w:r>
       <w:proofErr w:type="spellStart"/>
       <w:r>
@@ -3359,15 +3579,7 @@
           <w:rFonts w:cs="Helvetica"/>
           <w:lang w:val="es-ES_tradnl"/>
         </w:rPr>
-        <w:t xml:space="preserve">, transportando </w:t>
-      </w:r>
-      <w:r>
-        <w:rPr>
-          <w:rFonts w:cs="Helvetica"/>
-          <w:lang w:val="es-ES_tradnl"/>
-        </w:rPr>
-        <w:lastRenderedPageBreak/>
-        <w:t xml:space="preserve">cerca de </w:t>
+        <w:t xml:space="preserve">, transportando cerca de </w:t>
       </w:r>
       <w:proofErr w:type="spellStart"/>
       <w:r>
@@ -3952,7 +4164,46 @@
           <w:rFonts w:cs="Helvetica"/>
           <w:lang w:val="es-ES_tradnl"/>
         </w:rPr>
-        <w:t xml:space="preserve"> Monumento (Nome, Morada, Coordenadas, </w:t>
+        <w:t xml:space="preserve"> Monumento (</w:t>
+      </w:r>
+      <w:r>
+        <w:rPr>
+          <w:rFonts w:cs="Helvetica"/>
+          <w:lang w:val="es-ES_tradnl"/>
+        </w:rPr>
+        <w:t xml:space="preserve">Nome, Morada, </w:t>
+      </w:r>
+      <w:proofErr w:type="spellStart"/>
+      <w:r>
+        <w:rPr>
+          <w:rFonts w:cs="Helvetica"/>
+          <w:lang w:val="es-ES_tradnl"/>
+        </w:rPr>
+        <w:t>Latitude</w:t>
+      </w:r>
+      <w:proofErr w:type="spellEnd"/>
+      <w:r>
+        <w:rPr>
+          <w:rFonts w:cs="Helvetica"/>
+          <w:lang w:val="es-ES_tradnl"/>
+        </w:rPr>
+        <w:t xml:space="preserve">, </w:t>
+      </w:r>
+      <w:proofErr w:type="spellStart"/>
+      <w:r>
+        <w:rPr>
+          <w:rFonts w:cs="Helvetica"/>
+          <w:lang w:val="es-ES_tradnl"/>
+        </w:rPr>
+        <w:t>Longitude</w:t>
+      </w:r>
+      <w:proofErr w:type="spellEnd"/>
+      <w:r>
+        <w:rPr>
+          <w:rFonts w:cs="Helvetica"/>
+          <w:lang w:val="es-ES_tradnl"/>
+        </w:rPr>
+        <w:t xml:space="preserve">, </w:t>
       </w:r>
       <w:proofErr w:type="spellStart"/>
       <w:r>
@@ -4000,7 +4251,37 @@
           <w:rFonts w:cs="Helvetica"/>
           <w:lang w:val="es-ES_tradnl"/>
         </w:rPr>
-        <w:t xml:space="preserve"> Brasília','38.6915905936771, -9.21592911528113','Monumento Nacional e </w:t>
+        <w:t xml:space="preserve"> </w:t>
+      </w:r>
+      <w:proofErr w:type="spellStart"/>
+      <w:r>
+        <w:rPr>
+          <w:rFonts w:cs="Helvetica"/>
+          <w:lang w:val="es-ES_tradnl"/>
+        </w:rPr>
+        <w:t>Brasília</w:t>
+      </w:r>
+      <w:proofErr w:type="spellEnd"/>
+      <w:r>
+        <w:rPr>
+          <w:rFonts w:cs="Helvetica"/>
+          <w:lang w:val="es-ES_tradnl"/>
+        </w:rPr>
+        <w:t>',</w:t>
+      </w:r>
+      <w:r>
+        <w:rPr>
+          <w:rFonts w:cs="Helvetica"/>
+          <w:lang w:val="es-ES_tradnl"/>
+        </w:rPr>
+        <w:t xml:space="preserve"> </w:t>
+      </w:r>
+      <w:r>
+        <w:rPr>
+          <w:rFonts w:cs="Helvetica"/>
+          <w:lang w:val="es-ES_tradnl"/>
+        </w:rPr>
+        <w:t xml:space="preserve">38.6915905936771, -9.21592911528113,'Monumento Nacional e </w:t>
       </w:r>
       <w:proofErr w:type="spellStart"/>
       <w:r>
@@ -4988,7 +5269,46 @@
           <w:rFonts w:cs="Helvetica"/>
           <w:lang w:val="es-ES_tradnl"/>
         </w:rPr>
-        <w:t xml:space="preserve"> Monumento (Nome, Morada, Coordenadas, </w:t>
+        <w:t xml:space="preserve"> Monumento (</w:t>
+      </w:r>
+      <w:r>
+        <w:rPr>
+          <w:rFonts w:cs="Helvetica"/>
+          <w:lang w:val="es-ES_tradnl"/>
+        </w:rPr>
+        <w:t xml:space="preserve">Nome, Morada, </w:t>
+      </w:r>
+      <w:proofErr w:type="spellStart"/>
+      <w:r>
+        <w:rPr>
+          <w:rFonts w:cs="Helvetica"/>
+          <w:lang w:val="es-ES_tradnl"/>
+        </w:rPr>
+        <w:t>Latitude</w:t>
+      </w:r>
+      <w:proofErr w:type="spellEnd"/>
+      <w:r>
+        <w:rPr>
+          <w:rFonts w:cs="Helvetica"/>
+          <w:lang w:val="es-ES_tradnl"/>
+        </w:rPr>
+        <w:t xml:space="preserve">, </w:t>
+      </w:r>
+      <w:proofErr w:type="spellStart"/>
+      <w:r>
+        <w:rPr>
+          <w:rFonts w:cs="Helvetica"/>
+          <w:lang w:val="es-ES_tradnl"/>
+        </w:rPr>
+        <w:t>Longitude</w:t>
+      </w:r>
+      <w:proofErr w:type="spellEnd"/>
+      <w:r>
+        <w:rPr>
+          <w:rFonts w:cs="Helvetica"/>
+          <w:lang w:val="es-ES_tradnl"/>
+        </w:rPr>
+        <w:t xml:space="preserve">, </w:t>
       </w:r>
       <w:proofErr w:type="spellStart"/>
       <w:r>
@@ -5052,7 +5372,37 @@
           <w:rFonts w:cs="Helvetica"/>
           <w:lang w:val="es-ES_tradnl"/>
         </w:rPr>
-        <w:t xml:space="preserve"> do Império','38.6978249396007, -9.20648329593263','A </w:t>
+        <w:t xml:space="preserve"> do </w:t>
+      </w:r>
+      <w:proofErr w:type="spellStart"/>
+      <w:r>
+        <w:rPr>
+          <w:rFonts w:cs="Helvetica"/>
+          <w:lang w:val="es-ES_tradnl"/>
+        </w:rPr>
+        <w:t>Império</w:t>
+      </w:r>
+      <w:proofErr w:type="spellEnd"/>
+      <w:r>
+        <w:rPr>
+          <w:rFonts w:cs="Helvetica"/>
+          <w:lang w:val="es-ES_tradnl"/>
+        </w:rPr>
+        <w:t>',</w:t>
+      </w:r>
+      <w:r>
+        <w:rPr>
+          <w:rFonts w:cs="Helvetica"/>
+          <w:lang w:val="es-ES_tradnl"/>
+        </w:rPr>
+        <w:t xml:space="preserve"> </w:t>
+      </w:r>
+      <w:r>
+        <w:rPr>
+          <w:rFonts w:cs="Helvetica"/>
+          <w:lang w:val="es-ES_tradnl"/>
+        </w:rPr>
+        <w:t xml:space="preserve">38.6978249396007, -9.20648329593263,'A </w:t>
       </w:r>
       <w:proofErr w:type="spellStart"/>
       <w:r>
@@ -6373,7 +6723,46 @@
           <w:rFonts w:cs="Helvetica"/>
           <w:lang w:val="es-ES_tradnl"/>
         </w:rPr>
-        <w:t xml:space="preserve"> Monumento (Nome, Morada, Coordenadas, </w:t>
+        <w:t xml:space="preserve"> Monumento (</w:t>
+      </w:r>
+      <w:r>
+        <w:rPr>
+          <w:rFonts w:cs="Helvetica"/>
+          <w:lang w:val="es-ES_tradnl"/>
+        </w:rPr>
+        <w:t xml:space="preserve">Nome, Morada, </w:t>
+      </w:r>
+      <w:proofErr w:type="spellStart"/>
+      <w:r>
+        <w:rPr>
+          <w:rFonts w:cs="Helvetica"/>
+          <w:lang w:val="es-ES_tradnl"/>
+        </w:rPr>
+        <w:t>Latitude</w:t>
+      </w:r>
+      <w:proofErr w:type="spellEnd"/>
+      <w:r>
+        <w:rPr>
+          <w:rFonts w:cs="Helvetica"/>
+          <w:lang w:val="es-ES_tradnl"/>
+        </w:rPr>
+        <w:t xml:space="preserve">, </w:t>
+      </w:r>
+      <w:proofErr w:type="spellStart"/>
+      <w:r>
+        <w:rPr>
+          <w:rFonts w:cs="Helvetica"/>
+          <w:lang w:val="es-ES_tradnl"/>
+        </w:rPr>
+        <w:t>Longitude</w:t>
+      </w:r>
+      <w:proofErr w:type="spellEnd"/>
+      <w:r>
+        <w:rPr>
+          <w:rFonts w:cs="Helvetica"/>
+          <w:lang w:val="es-ES_tradnl"/>
+        </w:rPr>
+        <w:t xml:space="preserve">, </w:t>
       </w:r>
       <w:proofErr w:type="spellStart"/>
       <w:r>
@@ -6453,7 +6842,21 @@
           <w:rFonts w:cs="Helvetica"/>
           <w:lang w:val="es-ES_tradnl"/>
         </w:rPr>
-        <w:t xml:space="preserve"> de 1976','38.7126067362624, -9.15392756505112','Antigo convento </w:t>
+        <w:t xml:space="preserve"> de 1976',</w:t>
+      </w:r>
+      <w:r>
+        <w:rPr>
+          <w:rFonts w:cs="Helvetica"/>
+          <w:lang w:val="es-ES_tradnl"/>
+        </w:rPr>
+        <w:t xml:space="preserve"> </w:t>
+      </w:r>
+      <w:r>
+        <w:rPr>
+          <w:rFonts w:cs="Helvetica"/>
+          <w:lang w:val="es-ES_tradnl"/>
+        </w:rPr>
+        <w:t xml:space="preserve">38.7126067362624, -9.15392756505112,'Antigo convento </w:t>
       </w:r>
       <w:proofErr w:type="spellStart"/>
       <w:r>
@@ -6885,7 +7288,15 @@
           <w:rFonts w:cs="Helvetica"/>
           <w:lang w:val="es-ES_tradnl"/>
         </w:rPr>
-        <w:t xml:space="preserve">, que </w:t>
+        <w:t xml:space="preserve">, </w:t>
+      </w:r>
+      <w:r>
+        <w:rPr>
+          <w:rFonts w:cs="Helvetica"/>
+          <w:lang w:val="es-ES_tradnl"/>
+        </w:rPr>
+        <w:lastRenderedPageBreak/>
+        <w:t xml:space="preserve">que </w:t>
       </w:r>
       <w:proofErr w:type="spellStart"/>
       <w:r>
@@ -7101,7 +7512,6 @@
           <w:rFonts w:cs="Helvetica"/>
           <w:lang w:val="es-ES_tradnl"/>
         </w:rPr>
-        <w:lastRenderedPageBreak/>
         <w:t>século</w:t>
       </w:r>
       <w:proofErr w:type="spellEnd"/>
@@ -7407,7 +7817,46 @@
           <w:rFonts w:cs="Helvetica"/>
           <w:lang w:val="es-ES_tradnl"/>
         </w:rPr>
-        <w:t xml:space="preserve"> Monumento (Nome, Morada, Coordenadas, </w:t>
+        <w:t xml:space="preserve"> Monumento (</w:t>
+      </w:r>
+      <w:r>
+        <w:rPr>
+          <w:rFonts w:cs="Helvetica"/>
+          <w:lang w:val="es-ES_tradnl"/>
+        </w:rPr>
+        <w:t xml:space="preserve">Nome, Morada, </w:t>
+      </w:r>
+      <w:proofErr w:type="spellStart"/>
+      <w:r>
+        <w:rPr>
+          <w:rFonts w:cs="Helvetica"/>
+          <w:lang w:val="es-ES_tradnl"/>
+        </w:rPr>
+        <w:t>Latitude</w:t>
+      </w:r>
+      <w:proofErr w:type="spellEnd"/>
+      <w:r>
+        <w:rPr>
+          <w:rFonts w:cs="Helvetica"/>
+          <w:lang w:val="es-ES_tradnl"/>
+        </w:rPr>
+        <w:t xml:space="preserve">, </w:t>
+      </w:r>
+      <w:proofErr w:type="spellStart"/>
+      <w:r>
+        <w:rPr>
+          <w:rFonts w:cs="Helvetica"/>
+          <w:lang w:val="es-ES_tradnl"/>
+        </w:rPr>
+        <w:t>Longitude</w:t>
+      </w:r>
+      <w:proofErr w:type="spellEnd"/>
+      <w:r>
+        <w:rPr>
+          <w:rFonts w:cs="Helvetica"/>
+          <w:lang w:val="es-ES_tradnl"/>
+        </w:rPr>
+        <w:t xml:space="preserve">, </w:t>
       </w:r>
       <w:proofErr w:type="spellStart"/>
       <w:r>
@@ -7503,7 +7952,21 @@
           <w:rFonts w:cs="Helvetica"/>
           <w:lang w:val="es-ES_tradnl"/>
         </w:rPr>
-        <w:t xml:space="preserve"> de Santa Clara','38.7149771227065, -9.12468480103197','Monumento Nacional e obra prima da arquitectura barroca, de </w:t>
+        <w:t xml:space="preserve"> de Santa Clara',</w:t>
+      </w:r>
+      <w:r>
+        <w:rPr>
+          <w:rFonts w:cs="Helvetica"/>
+          <w:lang w:val="es-ES_tradnl"/>
+        </w:rPr>
+        <w:t xml:space="preserve"> </w:t>
+      </w:r>
+      <w:r>
+        <w:rPr>
+          <w:rFonts w:cs="Helvetica"/>
+          <w:lang w:val="es-ES_tradnl"/>
+        </w:rPr>
+        <w:t xml:space="preserve">38.7149771227065, -9.12468480103197,'Monumento Nacional e obra prima da arquitectura barroca, de </w:t>
       </w:r>
       <w:proofErr w:type="spellStart"/>
       <w:r>
@@ -8121,7 +8584,46 @@
           <w:rFonts w:cs="Helvetica"/>
           <w:lang w:val="es-ES_tradnl"/>
         </w:rPr>
-        <w:t xml:space="preserve"> Monumento (Nome, Morada, Coordenadas, </w:t>
+        <w:t xml:space="preserve"> Monumento (</w:t>
+      </w:r>
+      <w:r>
+        <w:rPr>
+          <w:rFonts w:cs="Helvetica"/>
+          <w:lang w:val="es-ES_tradnl"/>
+        </w:rPr>
+        <w:t xml:space="preserve">Nome, Morada, </w:t>
+      </w:r>
+      <w:proofErr w:type="spellStart"/>
+      <w:r>
+        <w:rPr>
+          <w:rFonts w:cs="Helvetica"/>
+          <w:lang w:val="es-ES_tradnl"/>
+        </w:rPr>
+        <w:t>Latitude</w:t>
+      </w:r>
+      <w:proofErr w:type="spellEnd"/>
+      <w:r>
+        <w:rPr>
+          <w:rFonts w:cs="Helvetica"/>
+          <w:lang w:val="es-ES_tradnl"/>
+        </w:rPr>
+        <w:t xml:space="preserve">, </w:t>
+      </w:r>
+      <w:proofErr w:type="spellStart"/>
+      <w:r>
+        <w:rPr>
+          <w:rFonts w:cs="Helvetica"/>
+          <w:lang w:val="es-ES_tradnl"/>
+        </w:rPr>
+        <w:t>Longitude</w:t>
+      </w:r>
+      <w:proofErr w:type="spellEnd"/>
+      <w:r>
+        <w:rPr>
+          <w:rFonts w:cs="Helvetica"/>
+          <w:lang w:val="es-ES_tradnl"/>
+        </w:rPr>
+        <w:t xml:space="preserve">, </w:t>
       </w:r>
       <w:proofErr w:type="spellStart"/>
       <w:r>
@@ -8169,7 +8671,21 @@
           <w:rFonts w:cs="Helvetica"/>
           <w:lang w:val="es-ES_tradnl"/>
         </w:rPr>
-        <w:t xml:space="preserve"> Serpa Pinto Nº9','38.7093395454938, -9.1417338935716','Teatro lírico </w:t>
+        <w:t xml:space="preserve"> Serpa Pinto Nº9',</w:t>
+      </w:r>
+      <w:r>
+        <w:rPr>
+          <w:rFonts w:cs="Helvetica"/>
+          <w:lang w:val="es-ES_tradnl"/>
+        </w:rPr>
+        <w:t xml:space="preserve"> </w:t>
+      </w:r>
+      <w:r>
+        <w:rPr>
+          <w:rFonts w:cs="Helvetica"/>
+          <w:lang w:val="es-ES_tradnl"/>
+        </w:rPr>
+        <w:t xml:space="preserve">38.7093395454938, -9.1417338935716,'Teatro lírico </w:t>
       </w:r>
       <w:proofErr w:type="spellStart"/>
       <w:r>
@@ -9460,21 +9976,12 @@
           <w:lang w:val="es-ES_tradnl"/>
         </w:rPr>
       </w:pPr>
-      <w:proofErr w:type="spellStart"/>
-      <w:r>
-        <w:rPr>
-          <w:rFonts w:cs="Helvetica"/>
-          <w:lang w:val="es-ES_tradnl"/>
-        </w:rPr>
-        <w:t>insert</w:t>
-      </w:r>
-      <w:proofErr w:type="spellEnd"/>
-      <w:r>
-        <w:rPr>
-          <w:rFonts w:cs="Helvetica"/>
-          <w:lang w:val="es-ES_tradnl"/>
-        </w:rPr>
-        <w:t xml:space="preserve"> </w:t>
+      <w:r>
+        <w:rPr>
+          <w:rFonts w:cs="Helvetica"/>
+          <w:lang w:val="es-ES_tradnl"/>
+        </w:rPr>
+        <w:t xml:space="preserve">insert </w:t>
       </w:r>
       <w:proofErr w:type="spellStart"/>
       <w:r>
@@ -9490,7 +9997,46 @@
           <w:rFonts w:cs="Helvetica"/>
           <w:lang w:val="es-ES_tradnl"/>
         </w:rPr>
-        <w:t xml:space="preserve"> Monumento (Nome, Morada, Coordenadas, </w:t>
+        <w:t xml:space="preserve"> Monumento (</w:t>
+      </w:r>
+      <w:r>
+        <w:rPr>
+          <w:rFonts w:cs="Helvetica"/>
+          <w:lang w:val="es-ES_tradnl"/>
+        </w:rPr>
+        <w:t xml:space="preserve">Nome, Morada, </w:t>
+      </w:r>
+      <w:proofErr w:type="spellStart"/>
+      <w:r>
+        <w:rPr>
+          <w:rFonts w:cs="Helvetica"/>
+          <w:lang w:val="es-ES_tradnl"/>
+        </w:rPr>
+        <w:t>Latitude</w:t>
+      </w:r>
+      <w:proofErr w:type="spellEnd"/>
+      <w:r>
+        <w:rPr>
+          <w:rFonts w:cs="Helvetica"/>
+          <w:lang w:val="es-ES_tradnl"/>
+        </w:rPr>
+        <w:t xml:space="preserve">, </w:t>
+      </w:r>
+      <w:proofErr w:type="spellStart"/>
+      <w:r>
+        <w:rPr>
+          <w:rFonts w:cs="Helvetica"/>
+          <w:lang w:val="es-ES_tradnl"/>
+        </w:rPr>
+        <w:t>Longitude</w:t>
+      </w:r>
+      <w:proofErr w:type="spellEnd"/>
+      <w:r>
+        <w:rPr>
+          <w:rFonts w:cs="Helvetica"/>
+          <w:lang w:val="es-ES_tradnl"/>
+        </w:rPr>
+        <w:t xml:space="preserve">, </w:t>
       </w:r>
       <w:proofErr w:type="spellStart"/>
       <w:r>
@@ -9570,7 +10116,21 @@
           <w:rFonts w:cs="Helvetica"/>
           <w:lang w:val="es-ES_tradnl"/>
         </w:rPr>
-        <w:t xml:space="preserve"> da Escola Politécnica Nº56','38.7183381283021, -9.14907942393805','O </w:t>
+        <w:t xml:space="preserve"> da Escola Politécnica Nº56',</w:t>
+      </w:r>
+      <w:r>
+        <w:rPr>
+          <w:rFonts w:cs="Helvetica"/>
+          <w:lang w:val="es-ES_tradnl"/>
+        </w:rPr>
+        <w:t xml:space="preserve"> </w:t>
+      </w:r>
+      <w:r>
+        <w:rPr>
+          <w:rFonts w:cs="Helvetica"/>
+          <w:lang w:val="es-ES_tradnl"/>
+        </w:rPr>
+        <w:t xml:space="preserve">38.7183381283021, -9.14907942393805,'O </w:t>
       </w:r>
       <w:proofErr w:type="spellStart"/>
       <w:r>
@@ -10704,7 +11264,6 @@
           <w:szCs w:val="28"/>
           <w:lang w:val="es-ES_tradnl"/>
         </w:rPr>
-        <w:lastRenderedPageBreak/>
         <w:t>Not</w:t>
       </w:r>
       <w:proofErr w:type="spellEnd"/>
@@ -12386,6 +12945,7 @@
           <w:rFonts w:ascii="Helvetica" w:hAnsi="Helvetica" w:cs="Helvetica"/>
           <w:lang w:val="es-ES_tradnl"/>
         </w:rPr>
+        <w:lastRenderedPageBreak/>
         <w:t>insert</w:t>
       </w:r>
       <w:proofErr w:type="spellEnd"/>
@@ -12474,7 +13034,6 @@
           <w:rFonts w:ascii="Helvetica" w:hAnsi="Helvetica" w:cs="Helvetica"/>
           <w:lang w:val="es-ES_tradnl"/>
         </w:rPr>
-        <w:lastRenderedPageBreak/>
         <w:t>insert</w:t>
       </w:r>
       <w:proofErr w:type="spellEnd"/>
